--- a/1.项目展开阶段/目标模型与前景范围/目标模型文档.docx
+++ b/1.项目展开阶段/目标模型与前景范围/目标模型文档.docx
@@ -1,28 +1,359 @@
 
 <file path=word/document.xml><?xml version="1.0" encoding="utf-8"?>
-<w:document xmlns:wpc="http://schemas.microsoft.com/office/word/2010/wordprocessingCanvas" xmlns:mo="http://schemas.microsoft.com/office/mac/office/2008/main" xmlns:mc="http://schemas.openxmlformats.org/markup-compatibility/2006" xmlns:mv="urn:schemas-microsoft-com:mac:vml" xmlns:o="urn:schemas-microsoft-com:office:office" xmlns:r="http://schemas.openxmlformats.org/officeDocument/2006/relationships" xmlns:m="http://schemas.openxmlformats.org/officeDocument/2006/math" xmlns:v="urn:schemas-microsoft-com:vml" xmlns:wp14="http://schemas.microsoft.com/office/word/2010/wordprocessingDrawing" xmlns:wp="http://schemas.openxmlformats.org/drawingml/2006/wordprocessingDrawing" xmlns:w10="urn:schemas-microsoft-com:office:word" xmlns:w="http://schemas.openxmlformats.org/wordprocessingml/2006/main" xmlns:w14="http://schemas.microsoft.com/office/word/2010/wordml" xmlns:w15="http://schemas.microsoft.com/office/word/2012/wordml" xmlns:wpg="http://schemas.microsoft.com/office/word/2010/wordprocessingGroup" xmlns:wpi="http://schemas.microsoft.com/office/word/2010/wordprocessingInk" xmlns:wne="http://schemas.microsoft.com/office/word/2006/wordml" xmlns:wps="http://schemas.microsoft.com/office/word/2010/wordprocessingShape" mc:Ignorable="w14 w15 wp14">
+<w:document xmlns:wpc="http://schemas.microsoft.com/office/word/2010/wordprocessingCanvas" xmlns:mo="http://schemas.microsoft.com/office/mac/office/2008/main" xmlns:mc="http://schemas.openxmlformats.org/markup-compatibility/2006" xmlns:mv="urn:schemas-microsoft-com:mac:vml" xmlns:o="urn:schemas-microsoft-com:office:office" xmlns:r="http://schemas.openxmlformats.org/officeDocument/2006/relationships" xmlns:m="http://schemas.openxmlformats.org/officeDocument/2006/math" xmlns:v="urn:schemas-microsoft-com:vml" xmlns:wp14="http://schemas.microsoft.com/office/word/2010/wordprocessingDrawing" xmlns:wp="http://schemas.openxmlformats.org/drawingml/2006/wordprocessingDrawing" xmlns:w10="urn:schemas-microsoft-com:office:word" xmlns:w="http://schemas.openxmlformats.org/wordprocessingml/2006/main" xmlns:w14="http://schemas.microsoft.com/office/word/2010/wordml" xmlns:w15="http://schemas.microsoft.com/office/word/2012/wordml" xmlns:wpg="http://schemas.microsoft.com/office/word/2010/wordprocessingGroup" xmlns:wpi="http://schemas.microsoft.com/office/word/2010/wordprocessingInk" xmlns:wne="http://schemas.microsoft.com/office/word/2006/wordml" xmlns:wps="http://schemas.microsoft.com/office/word/2010/wordprocessingShape" mc:Ignorable="w14 w15 wp14 mv">
   <w:body>
     <w:p>
       <w:pPr>
+        <w:spacing w:line="400" w:lineRule="exact"/>
         <w:jc w:val="center"/>
         <w:rPr>
+          <w:rFonts w:asciiTheme="majorEastAsia" w:eastAsiaTheme="majorEastAsia" w:hAnsiTheme="majorEastAsia"/>
+          <w:sz w:val="72"/>
+          <w:szCs w:val="72"/>
+        </w:rPr>
+      </w:pPr>
+    </w:p>
+    <w:p>
+      <w:pPr>
+        <w:jc w:val="center"/>
+        <w:rPr>
+          <w:rFonts w:asciiTheme="majorEastAsia" w:eastAsiaTheme="majorEastAsia" w:hAnsiTheme="majorEastAsia"/>
+          <w:sz w:val="72"/>
+          <w:szCs w:val="72"/>
+        </w:rPr>
+      </w:pPr>
+    </w:p>
+    <w:p>
+      <w:pPr>
+        <w:jc w:val="center"/>
+        <w:rPr>
+          <w:rFonts w:asciiTheme="majorEastAsia" w:eastAsiaTheme="majorEastAsia" w:hAnsiTheme="majorEastAsia" w:hint="eastAsia"/>
           <w:b/>
-          <w:sz w:val="52"/>
-        </w:rPr>
-      </w:pPr>
-      <w:bookmarkStart w:id="0" w:name="header-n1615"/>
-      <w:proofErr w:type="spellStart"/>
-      <w:r>
-        <w:rPr>
+          <w:sz w:val="96"/>
+          <w:szCs w:val="72"/>
+          <w:lang w:eastAsia="zh-CN"/>
+        </w:rPr>
+      </w:pPr>
+      <w:r>
+        <w:rPr>
+          <w:rFonts w:asciiTheme="majorEastAsia" w:eastAsiaTheme="majorEastAsia" w:hAnsiTheme="majorEastAsia" w:hint="eastAsia"/>
           <w:b/>
-          <w:sz w:val="52"/>
-        </w:rPr>
-        <w:t>目标模型文档</w:t>
-      </w:r>
+          <w:sz w:val="96"/>
+          <w:szCs w:val="72"/>
+          <w:lang w:eastAsia="zh-CN"/>
+        </w:rPr>
+        <w:t>TPA</w:t>
+      </w:r>
+    </w:p>
+    <w:p>
+      <w:pPr>
+        <w:jc w:val="center"/>
+        <w:rPr>
+          <w:rFonts w:asciiTheme="majorEastAsia" w:eastAsiaTheme="majorEastAsia" w:hAnsiTheme="majorEastAsia"/>
+          <w:b/>
+          <w:sz w:val="96"/>
+          <w:szCs w:val="72"/>
+        </w:rPr>
+      </w:pPr>
+      <w:r>
+        <w:rPr>
+          <w:rFonts w:asciiTheme="majorEastAsia" w:eastAsiaTheme="majorEastAsia" w:hAnsiTheme="majorEastAsia" w:hint="eastAsia"/>
+          <w:b/>
+          <w:sz w:val="96"/>
+          <w:szCs w:val="72"/>
+        </w:rPr>
+        <w:t>时间规划助手</w:t>
+      </w:r>
+    </w:p>
+    <w:p>
+      <w:pPr>
+        <w:rPr>
+          <w:rFonts w:hint="eastAsia"/>
+          <w:sz w:val="22"/>
+          <w:szCs w:val="52"/>
+        </w:rPr>
+      </w:pPr>
+    </w:p>
+    <w:p>
+      <w:pPr>
+        <w:spacing w:line="400" w:lineRule="exact"/>
+        <w:jc w:val="center"/>
+        <w:rPr>
+          <w:sz w:val="22"/>
+          <w:szCs w:val="52"/>
+        </w:rPr>
+      </w:pPr>
+    </w:p>
+    <w:p>
+      <w:pPr>
+        <w:spacing w:line="400" w:lineRule="exact"/>
+        <w:rPr>
+          <w:sz w:val="22"/>
+          <w:szCs w:val="52"/>
+        </w:rPr>
+      </w:pPr>
+    </w:p>
+    <w:p>
+      <w:pPr>
+        <w:spacing w:line="400" w:lineRule="exact"/>
+        <w:jc w:val="center"/>
+        <w:rPr>
+          <w:rFonts w:asciiTheme="majorEastAsia" w:eastAsiaTheme="majorEastAsia" w:hAnsiTheme="majorEastAsia"/>
+          <w:b/>
+          <w:sz w:val="40"/>
+          <w:szCs w:val="52"/>
+        </w:rPr>
+      </w:pPr>
+      <w:r>
+        <w:rPr>
+          <w:rFonts w:asciiTheme="majorEastAsia" w:eastAsiaTheme="majorEastAsia" w:hAnsiTheme="majorEastAsia" w:hint="eastAsia"/>
+          <w:b/>
+          <w:sz w:val="40"/>
+          <w:szCs w:val="52"/>
+        </w:rPr>
+        <w:t>目标</w:t>
+      </w:r>
+      <w:r>
+        <w:rPr>
+          <w:rFonts w:asciiTheme="majorEastAsia" w:eastAsiaTheme="majorEastAsia" w:hAnsiTheme="majorEastAsia"/>
+          <w:b/>
+          <w:sz w:val="40"/>
+          <w:szCs w:val="52"/>
+        </w:rPr>
+        <w:t>模型</w:t>
+      </w:r>
+      <w:r>
+        <w:rPr>
+          <w:rFonts w:asciiTheme="majorEastAsia" w:eastAsiaTheme="majorEastAsia" w:hAnsiTheme="majorEastAsia" w:hint="eastAsia"/>
+          <w:b/>
+          <w:sz w:val="40"/>
+          <w:szCs w:val="52"/>
+        </w:rPr>
+        <w:t>文档 V1.0</w:t>
+      </w:r>
+    </w:p>
+    <w:p>
+      <w:pPr>
+        <w:spacing w:line="400" w:lineRule="exact"/>
+      </w:pPr>
+    </w:p>
+    <w:p>
+      <w:pPr>
+        <w:spacing w:line="400" w:lineRule="exact"/>
+      </w:pPr>
+    </w:p>
+    <w:p>
+      <w:pPr>
+        <w:spacing w:line="400" w:lineRule="exact"/>
+      </w:pPr>
+    </w:p>
+    <w:p>
+      <w:pPr>
+        <w:spacing w:line="400" w:lineRule="exact"/>
+      </w:pPr>
+      <w:r>
+        <w:rPr>
+          <w:noProof/>
+        </w:rPr>
+        <w:pict w14:anchorId="1B3BF9F0">
+          <v:shapetype id="_x0000_t202" coordsize="21600,21600" o:spt="202" path="m0,0l0,21600,21600,21600,21600,0xe">
+            <v:stroke joinstyle="miter"/>
+            <v:path gradientshapeok="t" o:connecttype="rect"/>
+          </v:shapetype>
+          <v:shape id="_x6587__x672c__x6846__x0020_2" o:spid="_x0000_s1027" type="#_x0000_t202" style="position:absolute;margin-left:268.65pt;margin-top:16pt;width:172.65pt;height:133.6pt;z-index:251660288;visibility:visible;mso-wrap-distance-left:9pt;mso-wrap-distance-top:0;mso-wrap-distance-right:9pt;mso-wrap-distance-bottom:0;mso-position-horizontal-relative:margin;mso-position-vertical-relative:text;mso-width-relative:margin;mso-height-relative:margin;v-text-anchor:top" o:gfxdata="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" stroked="f">
+            <v:textbox>
+              <w:txbxContent>
+                <w:p>
+                  <w:pPr>
+                    <w:spacing w:line="320" w:lineRule="exact"/>
+                    <w:rPr>
+                      <w:rFonts w:asciiTheme="minorEastAsia" w:hAnsiTheme="minorEastAsia"/>
+                    </w:rPr>
+                  </w:pPr>
+                  <w:r>
+                    <w:rPr>
+                      <w:rFonts w:asciiTheme="minorEastAsia" w:hAnsiTheme="minorEastAsia" w:hint="eastAsia"/>
+                    </w:rPr>
+                    <w:t>小组成员</w:t>
+                  </w:r>
+                  <w:r>
+                    <w:rPr>
+                      <w:rFonts w:asciiTheme="minorEastAsia" w:hAnsiTheme="minorEastAsia"/>
+                    </w:rPr>
+                    <w:t>：</w:t>
+                  </w:r>
+                </w:p>
+                <w:p>
+                  <w:pPr>
+                    <w:spacing w:line="320" w:lineRule="exact"/>
+                    <w:ind w:firstLine="420"/>
+                    <w:rPr>
+                      <w:rFonts w:asciiTheme="minorEastAsia" w:hAnsiTheme="minorEastAsia"/>
+                    </w:rPr>
+                  </w:pPr>
+                  <w:r>
+                    <w:rPr>
+                      <w:rFonts w:asciiTheme="minorEastAsia" w:hAnsiTheme="minorEastAsia" w:hint="eastAsia"/>
+                    </w:rPr>
+                    <w:t>151250044(</w:t>
+                  </w:r>
+                  <w:r>
+                    <w:rPr>
+                      <w:rFonts w:asciiTheme="minorEastAsia" w:hAnsiTheme="minorEastAsia"/>
+                    </w:rPr>
+                    <w:t>PM</w:t>
+                  </w:r>
+                  <w:r>
+                    <w:rPr>
+                      <w:rFonts w:asciiTheme="minorEastAsia" w:hAnsiTheme="minorEastAsia" w:hint="eastAsia"/>
+                    </w:rPr>
+                    <w:t>)</w:t>
+                  </w:r>
+                  <w:r>
+                    <w:rPr>
+                      <w:rFonts w:asciiTheme="minorEastAsia" w:hAnsiTheme="minorEastAsia"/>
+                    </w:rPr>
+                    <w:t xml:space="preserve"> </w:t>
+                  </w:r>
+                  <w:r>
+                    <w:rPr>
+                      <w:rFonts w:asciiTheme="minorEastAsia" w:hAnsiTheme="minorEastAsia" w:hint="eastAsia"/>
+                    </w:rPr>
+                    <w:t>顾恺嘉</w:t>
+                  </w:r>
+                </w:p>
+                <w:p>
+                  <w:pPr>
+                    <w:ind w:firstLine="420"/>
+                    <w:rPr>
+                      <w:rFonts w:asciiTheme="minorEastAsia" w:hAnsiTheme="minorEastAsia"/>
+                    </w:rPr>
+                  </w:pPr>
+                  <w:r>
+                    <w:rPr>
+                      <w:rFonts w:asciiTheme="minorEastAsia" w:hAnsiTheme="minorEastAsia" w:hint="eastAsia"/>
+                    </w:rPr>
+                    <w:t>151250045</w:t>
+                  </w:r>
+                  <w:r>
+                    <w:rPr>
+                      <w:rFonts w:asciiTheme="minorEastAsia" w:hAnsiTheme="minorEastAsia"/>
+                    </w:rPr>
+                    <w:t xml:space="preserve">     </w:t>
+                  </w:r>
+                  <w:r>
+                    <w:rPr>
+                      <w:rFonts w:asciiTheme="minorEastAsia" w:hAnsiTheme="minorEastAsia" w:hint="eastAsia"/>
+                    </w:rPr>
+                    <w:t>顾梦蝶</w:t>
+                  </w:r>
+                </w:p>
+                <w:p>
+                  <w:pPr>
+                    <w:ind w:firstLine="420"/>
+                    <w:rPr>
+                      <w:rFonts w:asciiTheme="minorEastAsia" w:hAnsiTheme="minorEastAsia"/>
+                    </w:rPr>
+                  </w:pPr>
+                  <w:r>
+                    <w:rPr>
+                      <w:rFonts w:asciiTheme="minorEastAsia" w:hAnsiTheme="minorEastAsia" w:hint="eastAsia"/>
+                    </w:rPr>
+                    <w:t>151250061     黄  岩</w:t>
+                  </w:r>
+                </w:p>
+                <w:p>
+                  <w:pPr>
+                    <w:ind w:firstLine="420"/>
+                  </w:pPr>
+                  <w:r>
+                    <w:rPr>
+                      <w:rFonts w:asciiTheme="minorEastAsia" w:hAnsiTheme="minorEastAsia" w:hint="eastAsia"/>
+                    </w:rPr>
+                    <w:t>151250001</w:t>
+                  </w:r>
+                  <w:r>
+                    <w:rPr>
+                      <w:rFonts w:hint="eastAsia"/>
+                    </w:rPr>
+                    <w:t xml:space="preserve">     </w:t>
+                  </w:r>
+                  <w:r>
+                    <w:rPr>
+                      <w:rFonts w:hint="eastAsia"/>
+                    </w:rPr>
+                    <w:t>毕潇晗</w:t>
+                  </w:r>
+                </w:p>
+              </w:txbxContent>
+            </v:textbox>
+            <w10:wrap anchorx="margin"/>
+          </v:shape>
+        </w:pict>
+      </w:r>
+    </w:p>
+    <w:p>
+      <w:pPr>
+        <w:spacing w:line="400" w:lineRule="exact"/>
+      </w:pPr>
+    </w:p>
+    <w:p>
+      <w:pPr>
+        <w:spacing w:line="400" w:lineRule="exact"/>
+      </w:pPr>
+    </w:p>
+    <w:p>
+      <w:pPr>
+        <w:spacing w:line="400" w:lineRule="exact"/>
+      </w:pPr>
+    </w:p>
+    <w:p>
+      <w:pPr>
+        <w:spacing w:line="400" w:lineRule="exact"/>
+      </w:pPr>
+    </w:p>
+    <w:p>
+      <w:pPr>
+        <w:spacing w:line="400" w:lineRule="exact"/>
+      </w:pPr>
+    </w:p>
+    <w:p>
+      <w:pPr>
+        <w:spacing w:line="400" w:lineRule="exact"/>
+        <w:jc w:val="center"/>
+        <w:rPr>
+          <w:sz w:val="36"/>
+          <w:szCs w:val="36"/>
+          <w:lang w:eastAsia="zh-CN"/>
+        </w:rPr>
+      </w:pPr>
+      <w:r>
+        <w:rPr>
+          <w:sz w:val="36"/>
+          <w:szCs w:val="36"/>
+        </w:rPr>
+        <w:t>2017-11-1</w:t>
+      </w:r>
+      <w:r>
+        <w:rPr>
+          <w:sz w:val="36"/>
+          <w:szCs w:val="36"/>
+        </w:rPr>
+        <w:t>2</w:t>
+      </w:r>
+    </w:p>
+    <w:p>
+      <w:pPr>
+        <w:spacing w:line="400" w:lineRule="exact"/>
+        <w:rPr>
+          <w:sz w:val="36"/>
+          <w:szCs w:val="36"/>
+          <w:lang w:eastAsia="zh-CN"/>
+        </w:rPr>
+      </w:pPr>
+      <w:bookmarkStart w:id="0" w:name="_GoBack"/>
       <w:bookmarkEnd w:id="0"/>
-      <w:proofErr w:type="spellEnd"/>
-    </w:p>
-    <w:p/>
+    </w:p>
     <w:p>
       <w:pPr>
         <w:rPr>
@@ -30,7 +361,6 @@
           <w:sz w:val="32"/>
         </w:rPr>
       </w:pPr>
-      <w:proofErr w:type="spellStart"/>
       <w:r>
         <w:rPr>
           <w:rFonts w:hint="eastAsia"/>
@@ -39,7 +369,6 @@
         </w:rPr>
         <w:t>目录</w:t>
       </w:r>
-      <w:proofErr w:type="spellEnd"/>
     </w:p>
     <w:p>
       <w:pPr>
@@ -917,12 +1246,9 @@
     <w:p>
       <w:pPr>
         <w:rPr>
-          <w:rFonts w:hint="eastAsia"/>
           <w:lang w:eastAsia="zh-CN"/>
         </w:rPr>
       </w:pPr>
-      <w:bookmarkStart w:id="1" w:name="_GoBack"/>
-      <w:bookmarkEnd w:id="1"/>
     </w:p>
     <w:p>
       <w:pPr>
@@ -931,7 +1257,6 @@
           <w:sz w:val="32"/>
         </w:rPr>
       </w:pPr>
-      <w:proofErr w:type="spellStart"/>
       <w:r>
         <w:rPr>
           <w:rFonts w:hint="eastAsia"/>
@@ -947,7 +1272,6 @@
         </w:rPr>
         <w:t>历史</w:t>
       </w:r>
-      <w:proofErr w:type="spellEnd"/>
     </w:p>
     <w:tbl>
       <w:tblPr>
@@ -972,12 +1296,10 @@
           <w:p>
             <w:pPr>
               <w:rPr>
-                <w:rFonts w:hint="eastAsia"/>
                 <w:b/>
                 <w:sz w:val="32"/>
               </w:rPr>
             </w:pPr>
-            <w:proofErr w:type="spellStart"/>
             <w:r>
               <w:rPr>
                 <w:b/>
@@ -985,53 +1307,6 @@
               </w:rPr>
               <w:t>修改人员</w:t>
             </w:r>
-            <w:proofErr w:type="spellEnd"/>
-          </w:p>
-        </w:tc>
-        <w:tc>
-          <w:tcPr>
-            <w:tcW w:w="2214" w:type="dxa"/>
-          </w:tcPr>
-          <w:p>
-            <w:pPr>
-              <w:rPr>
-                <w:rFonts w:hint="eastAsia"/>
-                <w:b/>
-                <w:sz w:val="32"/>
-              </w:rPr>
-            </w:pPr>
-            <w:proofErr w:type="spellStart"/>
-            <w:r>
-              <w:rPr>
-                <w:b/>
-                <w:sz w:val="32"/>
-              </w:rPr>
-              <w:t>日期</w:t>
-            </w:r>
-            <w:proofErr w:type="spellEnd"/>
-          </w:p>
-        </w:tc>
-        <w:tc>
-          <w:tcPr>
-            <w:tcW w:w="2214" w:type="dxa"/>
-          </w:tcPr>
-          <w:p>
-            <w:pPr>
-              <w:rPr>
-                <w:rFonts w:hint="eastAsia"/>
-                <w:b/>
-                <w:sz w:val="32"/>
-              </w:rPr>
-            </w:pPr>
-            <w:proofErr w:type="spellStart"/>
-            <w:r>
-              <w:rPr>
-                <w:b/>
-                <w:sz w:val="32"/>
-              </w:rPr>
-              <w:t>变更原因</w:t>
-            </w:r>
-            <w:proofErr w:type="spellEnd"/>
           </w:p>
         </w:tc>
         <w:tc>
@@ -1045,7 +1320,46 @@
                 <w:sz w:val="32"/>
               </w:rPr>
             </w:pPr>
-            <w:proofErr w:type="spellStart"/>
+            <w:r>
+              <w:rPr>
+                <w:b/>
+                <w:sz w:val="32"/>
+              </w:rPr>
+              <w:t>日期</w:t>
+            </w:r>
+          </w:p>
+        </w:tc>
+        <w:tc>
+          <w:tcPr>
+            <w:tcW w:w="2214" w:type="dxa"/>
+          </w:tcPr>
+          <w:p>
+            <w:pPr>
+              <w:rPr>
+                <w:b/>
+                <w:sz w:val="32"/>
+              </w:rPr>
+            </w:pPr>
+            <w:r>
+              <w:rPr>
+                <w:b/>
+                <w:sz w:val="32"/>
+              </w:rPr>
+              <w:t>变更原因</w:t>
+            </w:r>
+          </w:p>
+        </w:tc>
+        <w:tc>
+          <w:tcPr>
+            <w:tcW w:w="2214" w:type="dxa"/>
+          </w:tcPr>
+          <w:p>
+            <w:pPr>
+              <w:rPr>
+                <w:b/>
+                <w:sz w:val="32"/>
+              </w:rPr>
+            </w:pPr>
             <w:r>
               <w:rPr>
                 <w:b/>
@@ -1053,7 +1367,6 @@
               </w:rPr>
               <w:t>版本号</w:t>
             </w:r>
-            <w:proofErr w:type="spellEnd"/>
           </w:p>
         </w:tc>
       </w:tr>
@@ -1068,18 +1381,15 @@
           <w:p>
             <w:pPr>
               <w:rPr>
-                <w:rFonts w:hint="eastAsia"/>
                 <w:sz w:val="32"/>
               </w:rPr>
             </w:pPr>
-            <w:proofErr w:type="spellStart"/>
             <w:r>
               <w:rPr>
                 <w:sz w:val="32"/>
               </w:rPr>
               <w:t>黄岩</w:t>
             </w:r>
-            <w:proofErr w:type="spellEnd"/>
           </w:p>
         </w:tc>
         <w:tc>
@@ -1107,18 +1417,15 @@
           <w:p>
             <w:pPr>
               <w:rPr>
-                <w:rFonts w:hint="eastAsia"/>
                 <w:sz w:val="32"/>
               </w:rPr>
             </w:pPr>
-            <w:proofErr w:type="spellStart"/>
             <w:r>
               <w:rPr>
                 <w:sz w:val="32"/>
               </w:rPr>
               <w:t>文档初稿</w:t>
             </w:r>
-            <w:proofErr w:type="spellEnd"/>
           </w:p>
         </w:tc>
         <w:tc>
@@ -1144,7 +1451,6 @@
     <w:p>
       <w:pPr>
         <w:rPr>
-          <w:rFonts w:hint="eastAsia"/>
           <w:b/>
           <w:sz w:val="22"/>
         </w:rPr>
@@ -1157,7 +1463,7 @@
           <w:sz w:val="36"/>
         </w:rPr>
       </w:pPr>
-      <w:bookmarkStart w:id="2" w:name="_Toc498268994"/>
+      <w:bookmarkStart w:id="1" w:name="_Toc498268994"/>
       <w:r>
         <w:rPr>
           <w:sz w:val="36"/>
@@ -1170,22 +1476,20 @@
         </w:rPr>
         <w:t>引言</w:t>
       </w:r>
+      <w:bookmarkEnd w:id="1"/>
+    </w:p>
+    <w:p>
+      <w:pPr>
+        <w:pStyle w:val="2"/>
+      </w:pPr>
+      <w:bookmarkStart w:id="2" w:name="_Toc498268995"/>
+      <w:r>
+        <w:t xml:space="preserve">1.1. </w:t>
+      </w:r>
+      <w:r>
+        <w:t>编制目的</w:t>
+      </w:r>
       <w:bookmarkEnd w:id="2"/>
-    </w:p>
-    <w:p>
-      <w:pPr>
-        <w:pStyle w:val="2"/>
-      </w:pPr>
-      <w:bookmarkStart w:id="3" w:name="_Toc498268995"/>
-      <w:r>
-        <w:t xml:space="preserve">1.1. </w:t>
-      </w:r>
-      <w:proofErr w:type="spellStart"/>
-      <w:r>
-        <w:t>编制目的</w:t>
-      </w:r>
-      <w:bookmarkEnd w:id="3"/>
-      <w:proofErr w:type="spellEnd"/>
     </w:p>
     <w:p>
       <w:pPr>
@@ -1214,16 +1518,14 @@
       <w:pPr>
         <w:pStyle w:val="2"/>
       </w:pPr>
-      <w:bookmarkStart w:id="4" w:name="_Toc498268996"/>
+      <w:bookmarkStart w:id="3" w:name="_Toc498268996"/>
       <w:r>
         <w:t xml:space="preserve">1.2. </w:t>
       </w:r>
-      <w:proofErr w:type="spellStart"/>
       <w:r>
         <w:t>词汇表</w:t>
       </w:r>
-      <w:bookmarkEnd w:id="4"/>
-      <w:proofErr w:type="spellEnd"/>
+      <w:bookmarkEnd w:id="3"/>
     </w:p>
     <w:tbl>
       <w:tblPr>
@@ -1306,13 +1608,8 @@
                 <w:numId w:val="1"/>
               </w:numPr>
             </w:pPr>
-            <w:proofErr w:type="spellStart"/>
             <w:r>
-              <w:t>主体</w:t>
-            </w:r>
-            <w:proofErr w:type="spellEnd"/>
-            <w:r>
-              <w:t>（</w:t>
+              <w:t>主体（</w:t>
             </w:r>
             <w:r>
               <w:t>Agent</w:t>
@@ -1353,14 +1650,8 @@
                 <w:numId w:val="1"/>
               </w:numPr>
             </w:pPr>
-            <w:proofErr w:type="spellStart"/>
             <w:r>
-              <w:lastRenderedPageBreak/>
-              <w:t>精化</w:t>
-            </w:r>
-            <w:proofErr w:type="spellEnd"/>
-            <w:r>
-              <w:t>（</w:t>
+              <w:t>精化（</w:t>
             </w:r>
             <w:r>
               <w:t>Refinement</w:t>
@@ -1401,13 +1692,9 @@
                 <w:numId w:val="1"/>
               </w:numPr>
             </w:pPr>
-            <w:proofErr w:type="spellStart"/>
             <w:r>
-              <w:t>实现</w:t>
-            </w:r>
-            <w:proofErr w:type="spellEnd"/>
-            <w:r>
-              <w:t>（</w:t>
+              <w:lastRenderedPageBreak/>
+              <w:t>实现（</w:t>
             </w:r>
             <w:r>
               <w:t>Achieve</w:t>
@@ -1448,13 +1735,8 @@
                 <w:numId w:val="1"/>
               </w:numPr>
             </w:pPr>
-            <w:proofErr w:type="spellStart"/>
             <w:r>
-              <w:t>终止</w:t>
-            </w:r>
-            <w:proofErr w:type="spellEnd"/>
-            <w:r>
-              <w:t>（</w:t>
+              <w:t>终止（</w:t>
             </w:r>
             <w:r>
               <w:t>Cease</w:t>
@@ -1495,13 +1777,8 @@
                 <w:numId w:val="1"/>
               </w:numPr>
             </w:pPr>
-            <w:proofErr w:type="spellStart"/>
             <w:r>
-              <w:t>保持</w:t>
-            </w:r>
-            <w:proofErr w:type="spellEnd"/>
-            <w:r>
-              <w:t>（</w:t>
+              <w:t>保持（</w:t>
             </w:r>
             <w:r>
               <w:t>Maintain</w:t>
@@ -1542,13 +1819,8 @@
                 <w:numId w:val="1"/>
               </w:numPr>
             </w:pPr>
-            <w:proofErr w:type="spellStart"/>
             <w:r>
-              <w:t>避免</w:t>
-            </w:r>
-            <w:proofErr w:type="spellEnd"/>
-            <w:r>
-              <w:t>（</w:t>
+              <w:t>避免（</w:t>
             </w:r>
             <w:r>
               <w:t>Avoid</w:t>
@@ -1589,13 +1861,8 @@
                 <w:numId w:val="1"/>
               </w:numPr>
             </w:pPr>
-            <w:proofErr w:type="spellStart"/>
             <w:r>
-              <w:t>优化</w:t>
-            </w:r>
-            <w:proofErr w:type="spellEnd"/>
-            <w:r>
-              <w:t>（</w:t>
+              <w:t>优化（</w:t>
             </w:r>
             <w:r>
               <w:t>Optimize</w:t>
@@ -1636,13 +1903,8 @@
                 <w:numId w:val="1"/>
               </w:numPr>
             </w:pPr>
-            <w:proofErr w:type="spellStart"/>
             <w:r>
-              <w:t>软目标</w:t>
-            </w:r>
-            <w:proofErr w:type="spellEnd"/>
-            <w:r>
-              <w:t>（</w:t>
+              <w:t>软目标（</w:t>
             </w:r>
             <w:r>
               <w:t>Soft Goal</w:t>
@@ -1683,13 +1945,8 @@
                 <w:numId w:val="1"/>
               </w:numPr>
             </w:pPr>
-            <w:proofErr w:type="spellStart"/>
             <w:r>
-              <w:t>硬目标</w:t>
-            </w:r>
-            <w:proofErr w:type="spellEnd"/>
-            <w:r>
-              <w:t>（</w:t>
+              <w:t>硬目标（</w:t>
             </w:r>
             <w:r>
               <w:t>Hard Goal</w:t>
@@ -1722,16 +1979,14 @@
       <w:pPr>
         <w:pStyle w:val="2"/>
       </w:pPr>
-      <w:bookmarkStart w:id="5" w:name="_Toc498268997"/>
+      <w:bookmarkStart w:id="4" w:name="_Toc498268997"/>
       <w:r>
         <w:t xml:space="preserve">1.3. </w:t>
       </w:r>
-      <w:proofErr w:type="spellStart"/>
       <w:r>
         <w:t>参考资料</w:t>
       </w:r>
-      <w:bookmarkEnd w:id="5"/>
-      <w:proofErr w:type="spellEnd"/>
+      <w:bookmarkEnd w:id="4"/>
     </w:p>
     <w:p>
       <w:pPr>
@@ -1804,7 +2059,7 @@
           <w:sz w:val="36"/>
         </w:rPr>
       </w:pPr>
-      <w:bookmarkStart w:id="6" w:name="_Toc498268998"/>
+      <w:bookmarkStart w:id="5" w:name="_Toc498268998"/>
       <w:r>
         <w:rPr>
           <w:sz w:val="36"/>
@@ -1817,7 +2072,7 @@
         </w:rPr>
         <w:t>高层目标模型</w:t>
       </w:r>
-      <w:bookmarkEnd w:id="6"/>
+      <w:bookmarkEnd w:id="5"/>
     </w:p>
     <w:p>
       <w:pPr>
@@ -1916,14 +2171,12 @@
         </w:rPr>
         <w:t xml:space="preserve">-1 </w:t>
       </w:r>
-      <w:proofErr w:type="spellStart"/>
       <w:r>
         <w:rPr>
           <w:b/>
         </w:rPr>
         <w:t>高层目标模型</w:t>
       </w:r>
-      <w:proofErr w:type="spellEnd"/>
     </w:p>
     <w:p>
       <w:pPr>
@@ -1933,7 +2186,7 @@
           <w:sz w:val="36"/>
         </w:rPr>
       </w:pPr>
-      <w:bookmarkStart w:id="7" w:name="_Toc498268999"/>
+      <w:bookmarkStart w:id="6" w:name="_Toc498268999"/>
       <w:r>
         <w:rPr>
           <w:sz w:val="36"/>
@@ -1947,7 +2200,7 @@
         </w:rPr>
         <w:t>目标精化</w:t>
       </w:r>
-      <w:bookmarkEnd w:id="7"/>
+      <w:bookmarkEnd w:id="6"/>
     </w:p>
     <w:p>
       <w:pPr>
@@ -2167,7 +2420,6 @@
         </w:rPr>
         <w:t xml:space="preserve">-2 </w:t>
       </w:r>
-      <w:proofErr w:type="spellStart"/>
       <w:r>
         <w:rPr>
           <w:b/>
@@ -2189,7 +2441,6 @@
         </w:rPr>
         <w:t>精化</w:t>
       </w:r>
-      <w:proofErr w:type="spellEnd"/>
     </w:p>
     <w:p>
       <w:pPr>
@@ -2199,7 +2450,7 @@
           <w:sz w:val="36"/>
         </w:rPr>
       </w:pPr>
-      <w:bookmarkStart w:id="8" w:name="_Toc498269000"/>
+      <w:bookmarkStart w:id="7" w:name="_Toc498269000"/>
       <w:r>
         <w:rPr>
           <w:sz w:val="36"/>
@@ -2212,31 +2463,24 @@
         </w:rPr>
         <w:t>目标实现</w:t>
       </w:r>
+      <w:bookmarkEnd w:id="7"/>
+    </w:p>
+    <w:p>
+      <w:pPr>
+        <w:pStyle w:val="2"/>
+      </w:pPr>
+      <w:bookmarkStart w:id="8" w:name="_Toc498269001"/>
+      <w:r>
+        <w:t xml:space="preserve">4.1. </w:t>
+      </w:r>
+      <w:r>
+        <w:t>主体分配</w:t>
+      </w:r>
       <w:bookmarkEnd w:id="8"/>
     </w:p>
     <w:p>
-      <w:pPr>
-        <w:pStyle w:val="2"/>
-      </w:pPr>
-      <w:bookmarkStart w:id="9" w:name="_Toc498269001"/>
-      <w:r>
-        <w:t xml:space="preserve">4.1. </w:t>
-      </w:r>
-      <w:proofErr w:type="spellStart"/>
-      <w:r>
-        <w:t>主体分配</w:t>
-      </w:r>
-      <w:bookmarkEnd w:id="9"/>
-      <w:proofErr w:type="spellEnd"/>
-    </w:p>
-    <w:p>
-      <w:proofErr w:type="spellStart"/>
-      <w:r>
-        <w:t>将最底层目标分配给主体，如图所示</w:t>
-      </w:r>
-      <w:proofErr w:type="spellEnd"/>
-      <w:r>
-        <w:t>。</w:t>
+      <w:r>
+        <w:t>将最底层目标分配给主体，如图所示。</w:t>
       </w:r>
     </w:p>
     <w:p>
@@ -2365,7 +2609,6 @@
         </w:rPr>
         <w:t xml:space="preserve">-3 </w:t>
       </w:r>
-      <w:proofErr w:type="spellStart"/>
       <w:r>
         <w:rPr>
           <w:b/>
@@ -2384,20 +2627,19 @@
         </w:rPr>
         <w:t>主体分配</w:t>
       </w:r>
-      <w:proofErr w:type="spellEnd"/>
     </w:p>
     <w:p>
       <w:pPr>
         <w:pStyle w:val="2"/>
       </w:pPr>
-      <w:bookmarkStart w:id="10" w:name="_Toc498269002"/>
+      <w:bookmarkStart w:id="9" w:name="_Toc498269002"/>
       <w:r>
         <w:t xml:space="preserve">4.2. </w:t>
       </w:r>
       <w:r>
         <w:t>操作实现</w:t>
       </w:r>
-      <w:bookmarkEnd w:id="10"/>
+      <w:bookmarkEnd w:id="9"/>
     </w:p>
     <w:p>
       <w:r>
@@ -2526,7 +2768,6 @@
         </w:rPr>
         <w:t xml:space="preserve">-4 </w:t>
       </w:r>
-      <w:proofErr w:type="spellStart"/>
       <w:r>
         <w:rPr>
           <w:b/>
@@ -2545,7 +2786,6 @@
         </w:rPr>
         <w:t>底层目标任务</w:t>
       </w:r>
-      <w:proofErr w:type="spellEnd"/>
     </w:p>
     <w:p>
       <w:pPr>
@@ -2555,7 +2795,7 @@
           <w:sz w:val="36"/>
         </w:rPr>
       </w:pPr>
-      <w:bookmarkStart w:id="11" w:name="_Toc498269003"/>
+      <w:bookmarkStart w:id="10" w:name="_Toc498269003"/>
       <w:r>
         <w:rPr>
           <w:sz w:val="36"/>
@@ -2568,32 +2808,27 @@
         </w:rPr>
         <w:t>非功能性需求</w:t>
       </w:r>
+      <w:bookmarkEnd w:id="10"/>
+    </w:p>
+    <w:p>
+      <w:pPr>
+        <w:pStyle w:val="2"/>
+      </w:pPr>
+      <w:bookmarkStart w:id="11" w:name="_Toc498269004"/>
+      <w:r>
+        <w:t xml:space="preserve">5.1. </w:t>
+      </w:r>
+      <w:r>
+        <w:t>发现非功能需求目标</w:t>
+      </w:r>
       <w:bookmarkEnd w:id="11"/>
     </w:p>
     <w:p>
       <w:pPr>
-        <w:pStyle w:val="2"/>
-      </w:pPr>
-      <w:bookmarkStart w:id="12" w:name="_Toc498269004"/>
-      <w:r>
-        <w:t xml:space="preserve">5.1. </w:t>
-      </w:r>
-      <w:r>
-        <w:t>发现非功能需求目标</w:t>
-      </w:r>
-      <w:bookmarkEnd w:id="12"/>
-    </w:p>
-    <w:p>
-      <w:pPr>
         <w:ind w:firstLine="720"/>
       </w:pPr>
-      <w:proofErr w:type="spellStart"/>
-      <w:r>
-        <w:t>通过对需求的进一步分析和对客户的确认，我们得到了系统的几个非功能性需求目标，主要质量属性的安全性目标，如图所示</w:t>
-      </w:r>
-      <w:proofErr w:type="spellEnd"/>
-      <w:r>
-        <w:t>。</w:t>
+      <w:r>
+        <w:t>通过对需求的进一步分析和对客户的确认，我们得到了系统的几个非功能性需求目标，主要质量属性的安全性目标，如图所示。</w:t>
       </w:r>
     </w:p>
     <w:p>
@@ -2666,38 +2901,29 @@
         </w:rPr>
         <w:t xml:space="preserve">-5 </w:t>
       </w:r>
-      <w:proofErr w:type="spellStart"/>
       <w:r>
         <w:rPr>
           <w:b/>
         </w:rPr>
         <w:t>非功能需求目标模型</w:t>
       </w:r>
-      <w:proofErr w:type="spellEnd"/>
     </w:p>
     <w:p>
       <w:pPr>
         <w:pStyle w:val="2"/>
       </w:pPr>
-      <w:bookmarkStart w:id="13" w:name="_Toc498269005"/>
+      <w:bookmarkStart w:id="12" w:name="_Toc498269005"/>
       <w:r>
         <w:t xml:space="preserve">5.2. </w:t>
       </w:r>
-      <w:proofErr w:type="spellStart"/>
       <w:r>
         <w:t>非功能需求目标精化</w:t>
       </w:r>
-      <w:bookmarkEnd w:id="13"/>
-      <w:proofErr w:type="spellEnd"/>
-    </w:p>
-    <w:p>
-      <w:proofErr w:type="spellStart"/>
-      <w:r>
-        <w:t>如图所示</w:t>
-      </w:r>
-      <w:proofErr w:type="spellEnd"/>
-      <w:r>
-        <w:t>。</w:t>
+      <w:bookmarkEnd w:id="12"/>
+    </w:p>
+    <w:p>
+      <w:r>
+        <w:t>如图所示。</w:t>
       </w:r>
     </w:p>
     <w:p>
@@ -2770,7 +2996,6 @@
         </w:rPr>
         <w:t xml:space="preserve">-6 </w:t>
       </w:r>
-      <w:proofErr w:type="spellStart"/>
       <w:r>
         <w:rPr>
           <w:b/>
@@ -2789,7 +3014,6 @@
         </w:rPr>
         <w:t>精化</w:t>
       </w:r>
-      <w:proofErr w:type="spellEnd"/>
     </w:p>
     <w:p>
       <w:pPr>
@@ -2807,7 +3031,7 @@
 </file>
 
 <file path=word/endnotes.xml><?xml version="1.0" encoding="utf-8"?>
-<w:endnotes xmlns:wpc="http://schemas.microsoft.com/office/word/2010/wordprocessingCanvas" xmlns:mo="http://schemas.microsoft.com/office/mac/office/2008/main" xmlns:mc="http://schemas.openxmlformats.org/markup-compatibility/2006" xmlns:mv="urn:schemas-microsoft-com:mac:vml" xmlns:o="urn:schemas-microsoft-com:office:office" xmlns:r="http://schemas.openxmlformats.org/officeDocument/2006/relationships" xmlns:m="http://schemas.openxmlformats.org/officeDocument/2006/math" xmlns:v="urn:schemas-microsoft-com:vml" xmlns:wp14="http://schemas.microsoft.com/office/word/2010/wordprocessingDrawing" xmlns:wp="http://schemas.openxmlformats.org/drawingml/2006/wordprocessingDrawing" xmlns:w10="urn:schemas-microsoft-com:office:word" xmlns:w="http://schemas.openxmlformats.org/wordprocessingml/2006/main" xmlns:w14="http://schemas.microsoft.com/office/word/2010/wordml" xmlns:w15="http://schemas.microsoft.com/office/word/2012/wordml" xmlns:wpg="http://schemas.microsoft.com/office/word/2010/wordprocessingGroup" xmlns:wpi="http://schemas.microsoft.com/office/word/2010/wordprocessingInk" xmlns:wne="http://schemas.microsoft.com/office/word/2006/wordml" xmlns:wps="http://schemas.microsoft.com/office/word/2010/wordprocessingShape" mc:Ignorable="w14 w15 wp14">
+<w:endnotes xmlns:wpc="http://schemas.microsoft.com/office/word/2010/wordprocessingCanvas" xmlns:mo="http://schemas.microsoft.com/office/mac/office/2008/main" xmlns:mc="http://schemas.openxmlformats.org/markup-compatibility/2006" xmlns:mv="urn:schemas-microsoft-com:mac:vml" xmlns:o="urn:schemas-microsoft-com:office:office" xmlns:r="http://schemas.openxmlformats.org/officeDocument/2006/relationships" xmlns:m="http://schemas.openxmlformats.org/officeDocument/2006/math" xmlns:v="urn:schemas-microsoft-com:vml" xmlns:wp14="http://schemas.microsoft.com/office/word/2010/wordprocessingDrawing" xmlns:wp="http://schemas.openxmlformats.org/drawingml/2006/wordprocessingDrawing" xmlns:w10="urn:schemas-microsoft-com:office:word" xmlns:w="http://schemas.openxmlformats.org/wordprocessingml/2006/main" xmlns:w14="http://schemas.microsoft.com/office/word/2010/wordml" xmlns:w15="http://schemas.microsoft.com/office/word/2012/wordml" xmlns:wpg="http://schemas.microsoft.com/office/word/2010/wordprocessingGroup" xmlns:wpi="http://schemas.microsoft.com/office/word/2010/wordprocessingInk" xmlns:wne="http://schemas.microsoft.com/office/word/2006/wordml" xmlns:wps="http://schemas.microsoft.com/office/word/2010/wordprocessingShape" mc:Ignorable="w14 w15 wp14 mv">
   <w:endnote w:type="separator" w:id="-1">
     <w:p>
       <w:pPr>
@@ -2832,7 +3056,7 @@
 </file>
 
 <file path=word/footnotes.xml><?xml version="1.0" encoding="utf-8"?>
-<w:footnotes xmlns:wpc="http://schemas.microsoft.com/office/word/2010/wordprocessingCanvas" xmlns:mo="http://schemas.microsoft.com/office/mac/office/2008/main" xmlns:mc="http://schemas.openxmlformats.org/markup-compatibility/2006" xmlns:mv="urn:schemas-microsoft-com:mac:vml" xmlns:o="urn:schemas-microsoft-com:office:office" xmlns:r="http://schemas.openxmlformats.org/officeDocument/2006/relationships" xmlns:m="http://schemas.openxmlformats.org/officeDocument/2006/math" xmlns:v="urn:schemas-microsoft-com:vml" xmlns:wp14="http://schemas.microsoft.com/office/word/2010/wordprocessingDrawing" xmlns:wp="http://schemas.openxmlformats.org/drawingml/2006/wordprocessingDrawing" xmlns:w10="urn:schemas-microsoft-com:office:word" xmlns:w="http://schemas.openxmlformats.org/wordprocessingml/2006/main" xmlns:w14="http://schemas.microsoft.com/office/word/2010/wordml" xmlns:w15="http://schemas.microsoft.com/office/word/2012/wordml" xmlns:wpg="http://schemas.microsoft.com/office/word/2010/wordprocessingGroup" xmlns:wpi="http://schemas.microsoft.com/office/word/2010/wordprocessingInk" xmlns:wne="http://schemas.microsoft.com/office/word/2006/wordml" xmlns:wps="http://schemas.microsoft.com/office/word/2010/wordprocessingShape" mc:Ignorable="w14 w15 wp14">
+<w:footnotes xmlns:wpc="http://schemas.microsoft.com/office/word/2010/wordprocessingCanvas" xmlns:mo="http://schemas.microsoft.com/office/mac/office/2008/main" xmlns:mc="http://schemas.openxmlformats.org/markup-compatibility/2006" xmlns:mv="urn:schemas-microsoft-com:mac:vml" xmlns:o="urn:schemas-microsoft-com:office:office" xmlns:r="http://schemas.openxmlformats.org/officeDocument/2006/relationships" xmlns:m="http://schemas.openxmlformats.org/officeDocument/2006/math" xmlns:v="urn:schemas-microsoft-com:vml" xmlns:wp14="http://schemas.microsoft.com/office/word/2010/wordprocessingDrawing" xmlns:wp="http://schemas.openxmlformats.org/drawingml/2006/wordprocessingDrawing" xmlns:w10="urn:schemas-microsoft-com:office:word" xmlns:w="http://schemas.openxmlformats.org/wordprocessingml/2006/main" xmlns:w14="http://schemas.microsoft.com/office/word/2010/wordml" xmlns:w15="http://schemas.microsoft.com/office/word/2012/wordml" xmlns:wpg="http://schemas.microsoft.com/office/word/2010/wordprocessingGroup" xmlns:wpi="http://schemas.microsoft.com/office/word/2010/wordprocessingInk" xmlns:wne="http://schemas.microsoft.com/office/word/2006/wordml" xmlns:wps="http://schemas.microsoft.com/office/word/2010/wordprocessingShape" mc:Ignorable="w14 w15 wp14 mv">
   <w:footnote w:type="separator" w:id="-1">
     <w:p>
       <w:r>
@@ -2857,7 +3081,6 @@
       <w:pStyle w:val="af"/>
       <w:jc w:val="left"/>
       <w:rPr>
-        <w:rFonts w:hint="eastAsia"/>
         <w:lang w:eastAsia="zh-CN"/>
       </w:rPr>
     </w:pPr>
@@ -2885,7 +3108,7 @@
 </file>
 
 <file path=word/numbering.xml><?xml version="1.0" encoding="utf-8"?>
-<w:numbering xmlns:wpc="http://schemas.microsoft.com/office/word/2010/wordprocessingCanvas" xmlns:mo="http://schemas.microsoft.com/office/mac/office/2008/main" xmlns:mc="http://schemas.openxmlformats.org/markup-compatibility/2006" xmlns:mv="urn:schemas-microsoft-com:mac:vml" xmlns:o="urn:schemas-microsoft-com:office:office" xmlns:r="http://schemas.openxmlformats.org/officeDocument/2006/relationships" xmlns:m="http://schemas.openxmlformats.org/officeDocument/2006/math" xmlns:v="urn:schemas-microsoft-com:vml" xmlns:wp14="http://schemas.microsoft.com/office/word/2010/wordprocessingDrawing" xmlns:wp="http://schemas.openxmlformats.org/drawingml/2006/wordprocessingDrawing" xmlns:w10="urn:schemas-microsoft-com:office:word" xmlns:w="http://schemas.openxmlformats.org/wordprocessingml/2006/main" xmlns:w14="http://schemas.microsoft.com/office/word/2010/wordml" xmlns:w15="http://schemas.microsoft.com/office/word/2012/wordml" xmlns:wpg="http://schemas.microsoft.com/office/word/2010/wordprocessingGroup" xmlns:wpi="http://schemas.microsoft.com/office/word/2010/wordprocessingInk" xmlns:wne="http://schemas.microsoft.com/office/word/2006/wordml" xmlns:wps="http://schemas.microsoft.com/office/word/2010/wordprocessingShape" mc:Ignorable="w14 w15 wp14">
+<w:numbering xmlns:wpc="http://schemas.microsoft.com/office/word/2010/wordprocessingCanvas" xmlns:mo="http://schemas.microsoft.com/office/mac/office/2008/main" xmlns:mc="http://schemas.openxmlformats.org/markup-compatibility/2006" xmlns:mv="urn:schemas-microsoft-com:mac:vml" xmlns:o="urn:schemas-microsoft-com:office:office" xmlns:r="http://schemas.openxmlformats.org/officeDocument/2006/relationships" xmlns:m="http://schemas.openxmlformats.org/officeDocument/2006/math" xmlns:v="urn:schemas-microsoft-com:vml" xmlns:wp14="http://schemas.microsoft.com/office/word/2010/wordprocessingDrawing" xmlns:wp="http://schemas.openxmlformats.org/drawingml/2006/wordprocessingDrawing" xmlns:w10="urn:schemas-microsoft-com:office:word" xmlns:w="http://schemas.openxmlformats.org/wordprocessingml/2006/main" xmlns:w14="http://schemas.microsoft.com/office/word/2010/wordml" xmlns:w15="http://schemas.microsoft.com/office/word/2012/wordml" xmlns:wpg="http://schemas.microsoft.com/office/word/2010/wordprocessingGroup" xmlns:wpi="http://schemas.microsoft.com/office/word/2010/wordprocessingInk" xmlns:wne="http://schemas.microsoft.com/office/word/2006/wordml" xmlns:wps="http://schemas.microsoft.com/office/word/2010/wordprocessingShape" mc:Ignorable="w14 w15 wp14 mv">
   <w:abstractNum w:abstractNumId="0">
     <w:nsid w:val="4C927652"/>
     <w:multiLevelType w:val="multilevel"/>
@@ -4839,7 +5062,7 @@
 </file>
 
 <file path=customXml/itemProps1.xml><?xml version="1.0" encoding="utf-8"?>
-<ds:datastoreItem xmlns:ds="http://schemas.openxmlformats.org/officeDocument/2006/customXml" ds:itemID="{F8BDEE3E-4316-6A40-88C8-0AC78592D820}">
+<ds:datastoreItem xmlns:ds="http://schemas.openxmlformats.org/officeDocument/2006/customXml" ds:itemID="{ACEB440F-D6DB-1A41-AFD8-091DD468482A}">
   <ds:schemaRefs>
     <ds:schemaRef ds:uri="http://schemas.openxmlformats.org/officeDocument/2006/bibliography"/>
   </ds:schemaRefs>
